--- a/Meeting Notes/Vadja Meetings/Professor Weekly Meeting Minutes Template.docx
+++ b/Meeting Notes/Vadja Meetings/Professor Weekly Meeting Minutes Template.docx
@@ -16,13 +16,7 @@
         <w:rPr>
           <w:b/>
         </w:rPr>
-        <w:t>Professor Vajda Weekly Meeting #</w:t>
-      </w:r>
-      <w:r>
-        <w:rPr>
-          <w:b/>
-        </w:rPr>
-        <w:t>X</w:t>
+        <w:t>Professor Vajda Weekly Meeting #X</w:t>
       </w:r>
     </w:p>
     <w:p>
@@ -42,23 +36,7 @@
           <w:sz w:val="24"/>
           <w:szCs w:val="24"/>
         </w:rPr>
-        <w:t xml:space="preserve">January </w:t>
-      </w:r>
-      <w:r>
-        <w:rPr>
-          <w:color w:val="000000"/>
-          <w:sz w:val="24"/>
-          <w:szCs w:val="24"/>
-        </w:rPr>
-        <w:t>XX</w:t>
-      </w:r>
-      <w:r>
-        <w:rPr>
-          <w:color w:val="000000"/>
-          <w:sz w:val="24"/>
-          <w:szCs w:val="24"/>
-        </w:rPr>
-        <w:t>th, 2022 / 10:00 AM / Zoom</w:t>
+        <w:t>January XXth, 2023 / 10:00 AM / Zoom</w:t>
       </w:r>
     </w:p>
     <w:p>
@@ -108,23 +86,7 @@
       <w:bookmarkEnd w:id="3"/>
       <w:r>
         <w:rPr/>
-        <w:t>10:</w:t>
-      </w:r>
-      <w:r>
-        <w:rPr/>
-        <w:t>00</w:t>
-      </w:r>
-      <w:r>
-        <w:rPr/>
-        <w:t xml:space="preserve"> AM - 10:</w:t>
-      </w:r>
-      <w:r>
-        <w:rPr/>
-        <w:t>XX</w:t>
-      </w:r>
-      <w:r>
-        <w:rPr/>
-        <w:t xml:space="preserve"> AM</w:t>
+        <w:t>10:00 AM - 10:XX AM</w:t>
       </w:r>
     </w:p>
     <w:p>
@@ -172,6 +134,49 @@
     <w:p>
       <w:pPr>
         <w:pStyle w:val="Heading2"/>
+        <w:rPr>
+          <w:b/>
+          <w:b/>
+          <w:bCs/>
+        </w:rPr>
+      </w:pPr>
+      <w:r>
+        <w:rPr>
+          <w:b/>
+          <w:bCs/>
+        </w:rPr>
+        <w:t>Progress Since Previous Meeting</w:t>
+      </w:r>
+    </w:p>
+    <w:p>
+      <w:pPr>
+        <w:pStyle w:val="Heading3"/>
+        <w:rPr/>
+      </w:pPr>
+      <w:bookmarkStart w:id="4" w:name="_j671emyl5q5122"/>
+      <w:bookmarkEnd w:id="4"/>
+      <w:r>
+        <w:rPr/>
+        <w:t>10:XX AM - 10:XX AM</w:t>
+      </w:r>
+    </w:p>
+    <w:p>
+      <w:pPr>
+        <w:pStyle w:val="LOnormal"/>
+        <w:numPr>
+          <w:ilvl w:val="0"/>
+          <w:numId w:val="1"/>
+        </w:numPr>
+        <w:rPr/>
+      </w:pPr>
+      <w:r>
+        <w:rPr/>
+        <w:t>What was accomplished by members since the previous meeting.</w:t>
+      </w:r>
+    </w:p>
+    <w:p>
+      <w:pPr>
+        <w:pStyle w:val="Heading2"/>
         <w:rPr/>
       </w:pPr>
       <w:r>
@@ -184,27 +189,11 @@
         <w:pStyle w:val="Heading3"/>
         <w:rPr/>
       </w:pPr>
-      <w:bookmarkStart w:id="4" w:name="_j671emyl5q511"/>
-      <w:bookmarkEnd w:id="4"/>
-      <w:r>
-        <w:rPr/>
-        <w:t>10:</w:t>
-      </w:r>
-      <w:r>
-        <w:rPr/>
-        <w:t>XX</w:t>
-      </w:r>
-      <w:r>
-        <w:rPr/>
-        <w:t xml:space="preserve"> AM - 10:</w:t>
-      </w:r>
-      <w:r>
-        <w:rPr/>
-        <w:t>XX</w:t>
-      </w:r>
-      <w:r>
-        <w:rPr/>
-        <w:t xml:space="preserve"> AM</w:t>
+      <w:bookmarkStart w:id="5" w:name="_j671emyl5q511"/>
+      <w:bookmarkEnd w:id="5"/>
+      <w:r>
+        <w:rPr/>
+        <w:t>10:XX AM - 10:XX AM</w:t>
       </w:r>
     </w:p>
     <w:p>
@@ -270,65 +259,6 @@
           <w:b/>
           <w:bCs/>
         </w:rPr>
-        <w:t>Progress Since Previous Meeting</w:t>
-      </w:r>
-    </w:p>
-    <w:p>
-      <w:pPr>
-        <w:pStyle w:val="Heading3"/>
-        <w:rPr/>
-      </w:pPr>
-      <w:bookmarkStart w:id="5" w:name="_j671emyl5q5122"/>
-      <w:bookmarkEnd w:id="5"/>
-      <w:r>
-        <w:rPr/>
-        <w:t>10:</w:t>
-      </w:r>
-      <w:r>
-        <w:rPr/>
-        <w:t>XX</w:t>
-      </w:r>
-      <w:r>
-        <w:rPr/>
-        <w:t xml:space="preserve"> AM - 10:</w:t>
-      </w:r>
-      <w:r>
-        <w:rPr/>
-        <w:t>XX</w:t>
-      </w:r>
-      <w:r>
-        <w:rPr/>
-        <w:t xml:space="preserve"> AM</w:t>
-      </w:r>
-    </w:p>
-    <w:p>
-      <w:pPr>
-        <w:pStyle w:val="LOnormal"/>
-        <w:numPr>
-          <w:ilvl w:val="0"/>
-          <w:numId w:val="1"/>
-        </w:numPr>
-        <w:rPr/>
-      </w:pPr>
-      <w:r>
-        <w:rPr/>
-        <w:t>What was accomplished by members since the previous meeting.</w:t>
-      </w:r>
-    </w:p>
-    <w:p>
-      <w:pPr>
-        <w:pStyle w:val="Heading2"/>
-        <w:rPr>
-          <w:b/>
-          <w:b/>
-          <w:bCs/>
-        </w:rPr>
-      </w:pPr>
-      <w:r>
-        <w:rPr>
-          <w:b/>
-          <w:bCs/>
-        </w:rPr>
         <w:t>By Next Meeting</w:t>
       </w:r>
     </w:p>
@@ -341,23 +271,7 @@
       <w:bookmarkEnd w:id="6"/>
       <w:r>
         <w:rPr/>
-        <w:t>10:</w:t>
-      </w:r>
-      <w:r>
-        <w:rPr/>
-        <w:t>XX</w:t>
-      </w:r>
-      <w:r>
-        <w:rPr/>
-        <w:t xml:space="preserve"> AM - 10:</w:t>
-      </w:r>
-      <w:r>
-        <w:rPr/>
-        <w:t>XX</w:t>
-      </w:r>
-      <w:r>
-        <w:rPr/>
-        <w:t xml:space="preserve"> AM</w:t>
+        <w:t>10:XX AM - 10:XX AM</w:t>
       </w:r>
     </w:p>
     <w:p>
